--- a/物理_docx2/2012年浙江省高考物理（含解析版）.docx
+++ b/物理_docx2/2012年浙江省高考物理（含解析版）.docx
@@ -149,19 +149,9 @@
       <w:r>
         <w:t>m=</w:t>
       </w:r>
-      <w:smartTag w:uri="urn:schemas-microsoft-com:office:smarttags" w:element="chmetcnv">
-        <w:smartTagPr>
-          <w:attr w:name="TCSC" w:val="0"/>
-          <w:attr w:name="NumberType" w:val="1"/>
-          <w:attr w:name="Negative" w:val="False"/>
-          <w:attr w:name="HasSpace" w:val="False"/>
-          <w:attr w:name="SourceValue" w:val="1"/>
-          <w:attr w:name="UnitName" w:val="kg"/>
-        </w:smartTagPr>
-        <w:r>
-          <w:t>1.0kg</w:t>
-        </w:r>
-      </w:smartTag>
+      <w:r>
+        <w:t>1.0kg</w:t>
+      </w:r>
       <w:r>
         <w:rPr>
           <w:rFonts w:hint="eastAsia"/>
@@ -186,19 +176,9 @@
       <w:r>
         <w:t>g=</w:t>
       </w:r>
-      <w:smartTag w:uri="urn:schemas-microsoft-com:office:smarttags" w:element="chmetcnv">
-        <w:smartTagPr>
-          <w:attr w:name="TCSC" w:val="0"/>
-          <w:attr w:name="NumberType" w:val="1"/>
-          <w:attr w:name="Negative" w:val="False"/>
-          <w:attr w:name="HasSpace" w:val="False"/>
-          <w:attr w:name="SourceValue" w:val="9.8"/>
-          <w:attr w:name="UnitName" w:val="m"/>
-        </w:smartTagPr>
-        <w:r>
-          <w:t>9.8m</w:t>
-        </w:r>
-      </w:smartTag>
+      <w:r>
+        <w:t>9.8m</w:t>
+      </w:r>
       <w:r>
         <w:t>/s</w:t>
       </w:r>
@@ -1440,22 +1420,12 @@
         </w:rPr>
         <w:t>用金属做成一个不带电的圆环，放在干燥的绝缘桌面上。小明同学用绝缘材料做的笔套与头发摩擦后，将笔套与头发摩擦后，将笔套自上向下慢慢靠近圆环，当距离约为</w:t>
       </w:r>
-      <w:smartTag w:uri="urn:schemas-microsoft-com:office:smarttags" w:element="chmetcnv">
-        <w:smartTagPr>
-          <w:attr w:name="TCSC" w:val="0"/>
-          <w:attr w:name="NumberType" w:val="1"/>
-          <w:attr w:name="Negative" w:val="False"/>
-          <w:attr w:name="HasSpace" w:val="False"/>
-          <w:attr w:name="SourceValue" w:val="0.5"/>
-          <w:attr w:name="UnitName" w:val="cm"/>
-        </w:smartTagPr>
-        <w:r>
-          <w:rPr>
-            <w:szCs w:val="21"/>
-          </w:rPr>
-          <w:t>0.5cm</w:t>
-        </w:r>
-      </w:smartTag>
+      <w:r>
+        <w:rPr>
+          <w:szCs w:val="21"/>
+        </w:rPr>
+        <w:t>0.5cm</w:t>
+      </w:r>
       <w:r>
         <w:rPr>
           <w:rFonts w:hint="eastAsia"/>
@@ -4591,33 +4561,23 @@
         </w:rPr>
         <w:t>×10</w:t>
       </w:r>
-      <w:smartTag w:uri="urn:schemas-microsoft-com:office:smarttags" w:element="chmetcnv">
-        <w:smartTagPr>
-          <w:attr w:name="TCSC" w:val="0"/>
-          <w:attr w:name="NumberType" w:val="1"/>
-          <w:attr w:name="Negative" w:val="True"/>
-          <w:attr w:name="HasSpace" w:val="False"/>
-          <w:attr w:name="SourceValue" w:val="2"/>
-          <w:attr w:name="UnitName" w:val="m"/>
-        </w:smartTagPr>
-        <w:r>
-          <w:rPr>
-            <w:rFonts w:ascii="宋体" w:hAnsi="宋体"/>
-            <w:sz w:val="24"/>
-            <w:szCs w:val="24"/>
-            <w:vertAlign w:val="superscript"/>
-          </w:rPr>
-          <w:t>-2</w:t>
-        </w:r>
-        <w:r>
-          <w:rPr>
-            <w:rFonts w:ascii="宋体" w:hAnsi="宋体"/>
-            <w:sz w:val="24"/>
-            <w:szCs w:val="24"/>
-          </w:rPr>
-          <w:t>m</w:t>
-        </w:r>
-      </w:smartTag>
+      <w:r>
+        <w:rPr>
+          <w:rFonts w:ascii="宋体" w:hAnsi="宋体"/>
+          <w:sz w:val="24"/>
+          <w:szCs w:val="24"/>
+          <w:vertAlign w:val="superscript"/>
+        </w:rPr>
+        <w:t>-2</w:t>
+      </w:r>
+      <w:r>
+        <w:rPr>
+          <w:rFonts w:ascii="宋体" w:hAnsi="宋体"/>
+          <w:sz w:val="24"/>
+          <w:szCs w:val="24"/>
+        </w:rPr>
+        <w:t>m</w:t>
+      </w:r>
       <w:r>
         <w:rPr>
           <w:rFonts w:ascii="宋体" w:hAnsi="宋体" w:hint="eastAsia"/>
@@ -4651,24 +4611,14 @@
         </w:rPr>
         <w:t>=</w:t>
       </w:r>
-      <w:smartTag w:uri="urn:schemas-microsoft-com:office:smarttags" w:element="chmetcnv">
-        <w:smartTagPr>
-          <w:attr w:name="TCSC" w:val="0"/>
-          <w:attr w:name="NumberType" w:val="1"/>
-          <w:attr w:name="Negative" w:val="False"/>
-          <w:attr w:name="HasSpace" w:val="False"/>
-          <w:attr w:name="SourceValue" w:val="0.4"/>
-          <w:attr w:name="UnitName" w:val="m"/>
-        </w:smartTagPr>
-        <w:r>
-          <w:rPr>
-            <w:rFonts w:ascii="宋体" w:hAnsi="宋体"/>
-            <w:sz w:val="24"/>
-            <w:szCs w:val="24"/>
-          </w:rPr>
-          <w:t>0.40m</w:t>
-        </w:r>
-      </w:smartTag>
+      <w:r>
+        <w:rPr>
+          <w:rFonts w:ascii="宋体" w:hAnsi="宋体"/>
+          <w:sz w:val="24"/>
+          <w:szCs w:val="24"/>
+        </w:rPr>
+        <w:t>0.40m</w:t>
+      </w:r>
       <w:r>
         <w:rPr>
           <w:rFonts w:ascii="宋体" w:hAnsi="宋体" w:hint="eastAsia"/>
@@ -5210,23 +5160,13 @@
         </w:rPr>
         <w:t>、</w:t>
       </w:r>
-      <w:smartTag w:uri="urn:schemas-microsoft-com:office:smarttags" w:element="chmetcnv">
-        <w:smartTagPr>
-          <w:attr w:name="TCSC" w:val="0"/>
-          <w:attr w:name="NumberType" w:val="1"/>
-          <w:attr w:name="Negative" w:val="False"/>
-          <w:attr w:name="HasSpace" w:val="False"/>
-          <w:attr w:name="SourceValue" w:val="0.3"/>
-          <w:attr w:name="UnitName" w:val="a"/>
-        </w:smartTagPr>
-        <w:r>
-          <w:rPr>
-            <w:rFonts w:ascii="宋体" w:hAnsi="宋体"/>
-            <w:szCs w:val="21"/>
-          </w:rPr>
-          <w:t>0.3A</w:t>
-        </w:r>
-      </w:smartTag>
+      <w:r>
+        <w:rPr>
+          <w:rFonts w:ascii="宋体" w:hAnsi="宋体"/>
+          <w:szCs w:val="21"/>
+        </w:rPr>
+        <w:t>0.3A</w:t>
+      </w:r>
       <w:r>
         <w:rPr>
           <w:rFonts w:ascii="宋体" w:hAnsi="宋体" w:hint="eastAsia"/>
